--- a/VariaMos web documentation/FragOP - Importing ClothingStores project.docx
+++ b/VariaMos web documentation/FragOP - Importing ClothingStores project.docx
@@ -60,7 +60,7 @@
           <w:highlight w:val="white"/>
           <w:rtl w:val="0"/>
         </w:rPr>
-        <w:t xml:space="preserve">April, 2019</w:t>
+        <w:t xml:space="preserve">August, 2019</w:t>
       </w:r>
     </w:p>
     <w:p>
@@ -82,7 +82,7 @@
           <w:highlight w:val="white"/>
           <w:rtl w:val="0"/>
         </w:rPr>
-        <w:t xml:space="preserve">The VariaMos team</w:t>
+        <w:t xml:space="preserve">VariaMos team</w:t>
       </w:r>
     </w:p>
     <w:p>
@@ -294,7 +294,7 @@
       <w:pPr>
         <w:numPr>
           <w:ilvl w:val="0"/>
-          <w:numId w:val="8"/>
+          <w:numId w:val="9"/>
         </w:numPr>
         <w:ind w:left="720" w:hanging="360"/>
         <w:jc w:val="both"/>
@@ -321,7 +321,7 @@
       <w:pPr>
         <w:numPr>
           <w:ilvl w:val="0"/>
-          <w:numId w:val="8"/>
+          <w:numId w:val="9"/>
         </w:numPr>
         <w:ind w:left="720" w:hanging="360"/>
         <w:jc w:val="both"/>
@@ -348,7 +348,7 @@
       <w:pPr>
         <w:numPr>
           <w:ilvl w:val="0"/>
-          <w:numId w:val="8"/>
+          <w:numId w:val="9"/>
         </w:numPr>
         <w:ind w:left="720" w:hanging="360"/>
         <w:jc w:val="both"/>
@@ -375,7 +375,7 @@
       <w:pPr>
         <w:numPr>
           <w:ilvl w:val="0"/>
-          <w:numId w:val="8"/>
+          <w:numId w:val="9"/>
         </w:numPr>
         <w:ind w:left="720" w:hanging="360"/>
         <w:jc w:val="both"/>
@@ -402,7 +402,7 @@
       <w:pPr>
         <w:numPr>
           <w:ilvl w:val="0"/>
-          <w:numId w:val="8"/>
+          <w:numId w:val="9"/>
         </w:numPr>
         <w:ind w:left="720" w:hanging="360"/>
         <w:jc w:val="both"/>
@@ -662,6 +662,21 @@
       </w:pPr>
       <w:r>
         <w:rPr>
+          <w:rtl w:val="0"/>
+        </w:rPr>
+      </w:r>
+    </w:p>
+    <w:p>
+      <w:pPr>
+        <w:ind w:left="0" w:firstLine="0"/>
+        <w:rPr>
+          <w:color w:val="24292e"/>
+          <w:sz w:val="24"/>
+          <w:szCs w:val="24"/>
+        </w:rPr>
+      </w:pPr>
+      <w:r>
+        <w:rPr>
           <w:color w:val="24292e"/>
           <w:sz w:val="24"/>
           <w:szCs w:val="24"/>
@@ -670,12 +685,12 @@
           <wp:inline distB="114300" distT="114300" distL="114300" distR="114300">
             <wp:extent cx="5943600" cy="2921000"/>
             <wp:effectExtent b="0" l="0" r="0" t="0"/>
-            <wp:docPr id="3" name="image2.png"/>
+            <wp:docPr id="4" name="image11.png"/>
             <a:graphic>
               <a:graphicData uri="http://schemas.openxmlformats.org/drawingml/2006/picture">
                 <pic:pic>
                   <pic:nvPicPr>
-                    <pic:cNvPr id="0" name="image2.png"/>
+                    <pic:cNvPr id="0" name="image11.png"/>
                     <pic:cNvPicPr preferRelativeResize="0"/>
                   </pic:nvPicPr>
                   <pic:blipFill>
@@ -729,7 +744,7 @@
       <w:pPr>
         <w:numPr>
           <w:ilvl w:val="0"/>
-          <w:numId w:val="15"/>
+          <w:numId w:val="16"/>
         </w:numPr>
         <w:ind w:left="720" w:hanging="360"/>
         <w:jc w:val="both"/>
@@ -769,7 +784,7 @@
       <w:pPr>
         <w:numPr>
           <w:ilvl w:val="0"/>
-          <w:numId w:val="15"/>
+          <w:numId w:val="16"/>
         </w:numPr>
         <w:ind w:left="720" w:hanging="360"/>
         <w:jc w:val="both"/>
@@ -814,7 +829,7 @@
       <w:pPr>
         <w:numPr>
           <w:ilvl w:val="0"/>
-          <w:numId w:val="15"/>
+          <w:numId w:val="16"/>
         </w:numPr>
         <w:ind w:left="720" w:hanging="360"/>
         <w:jc w:val="both"/>
@@ -847,7 +862,7 @@
       <w:pPr>
         <w:numPr>
           <w:ilvl w:val="0"/>
-          <w:numId w:val="15"/>
+          <w:numId w:val="16"/>
         </w:numPr>
         <w:ind w:left="720" w:hanging="360"/>
         <w:jc w:val="both"/>
@@ -874,34 +889,6 @@
           <w:rtl w:val="0"/>
         </w:rPr>
         <w:t xml:space="preserve">contains some functionalities to configure the VariaMos Services (BackEnd) project, execute a product derivation, and execute a product customization, among others.</w:t>
-      </w:r>
-    </w:p>
-    <w:p>
-      <w:pPr>
-        <w:ind w:left="720" w:firstLine="0"/>
-        <w:jc w:val="both"/>
-        <w:rPr>
-          <w:sz w:val="24"/>
-          <w:szCs w:val="24"/>
-        </w:rPr>
-      </w:pPr>
-      <w:r>
-        <w:rPr>
-          <w:rtl w:val="0"/>
-        </w:rPr>
-      </w:r>
-    </w:p>
-    <w:p>
-      <w:pPr>
-        <w:rPr>
-          <w:sz w:val="24"/>
-          <w:szCs w:val="24"/>
-        </w:rPr>
-      </w:pPr>
-      <w:r>
-        <w:rPr>
-          <w:rtl w:val="0"/>
-        </w:rPr>
       </w:r>
     </w:p>
     <w:p>
@@ -1369,12 +1356,12 @@
           <wp:inline distB="114300" distT="114300" distL="114300" distR="114300">
             <wp:extent cx="5943600" cy="2781300"/>
             <wp:effectExtent b="0" l="0" r="0" t="0"/>
-            <wp:docPr id="8" name="image21.png"/>
+            <wp:docPr id="8" name="image14.png"/>
             <a:graphic>
               <a:graphicData uri="http://schemas.openxmlformats.org/drawingml/2006/picture">
                 <pic:pic>
                   <pic:nvPicPr>
-                    <pic:cNvPr id="0" name="image21.png"/>
+                    <pic:cNvPr id="0" name="image14.png"/>
                     <pic:cNvPicPr preferRelativeResize="0"/>
                   </pic:nvPicPr>
                   <pic:blipFill>
@@ -1421,6 +1408,51 @@
     </w:p>
     <w:p>
       <w:pPr>
+        <w:ind w:left="0" w:firstLine="0"/>
+        <w:rPr>
+          <w:color w:val="24292e"/>
+          <w:sz w:val="24"/>
+          <w:szCs w:val="24"/>
+        </w:rPr>
+      </w:pPr>
+      <w:r>
+        <w:rPr>
+          <w:rtl w:val="0"/>
+        </w:rPr>
+      </w:r>
+    </w:p>
+    <w:p>
+      <w:pPr>
+        <w:ind w:left="0" w:firstLine="0"/>
+        <w:rPr>
+          <w:color w:val="24292e"/>
+          <w:sz w:val="24"/>
+          <w:szCs w:val="24"/>
+        </w:rPr>
+      </w:pPr>
+      <w:r>
+        <w:rPr>
+          <w:rtl w:val="0"/>
+        </w:rPr>
+      </w:r>
+    </w:p>
+    <w:p>
+      <w:pPr>
+        <w:ind w:left="0" w:firstLine="0"/>
+        <w:rPr>
+          <w:color w:val="24292e"/>
+          <w:sz w:val="24"/>
+          <w:szCs w:val="24"/>
+        </w:rPr>
+      </w:pPr>
+      <w:r>
+        <w:rPr>
+          <w:rtl w:val="0"/>
+        </w:rPr>
+      </w:r>
+    </w:p>
+    <w:p>
+      <w:pPr>
         <w:rPr>
           <w:color w:val="24292e"/>
           <w:sz w:val="24"/>
@@ -1460,7 +1492,7 @@
       <w:pPr>
         <w:numPr>
           <w:ilvl w:val="0"/>
-          <w:numId w:val="12"/>
+          <w:numId w:val="13"/>
         </w:numPr>
         <w:ind w:left="720" w:hanging="360"/>
         <w:rPr>
@@ -1536,12 +1568,12 @@
           <wp:inline distB="114300" distT="114300" distL="114300" distR="114300">
             <wp:extent cx="5943600" cy="1828800"/>
             <wp:effectExtent b="0" l="0" r="0" t="0"/>
-            <wp:docPr id="24" name="image17.png"/>
+            <wp:docPr id="26" name="image26.png"/>
             <a:graphic>
               <a:graphicData uri="http://schemas.openxmlformats.org/drawingml/2006/picture">
                 <pic:pic>
                   <pic:nvPicPr>
-                    <pic:cNvPr id="0" name="image17.png"/>
+                    <pic:cNvPr id="0" name="image26.png"/>
                     <pic:cNvPicPr preferRelativeResize="0"/>
                   </pic:nvPicPr>
                   <pic:blipFill>
@@ -1610,7 +1642,7 @@
         <w:widowControl w:val="1"/>
         <w:numPr>
           <w:ilvl w:val="0"/>
-          <w:numId w:val="12"/>
+          <w:numId w:val="13"/>
         </w:numPr>
         <w:pBdr>
           <w:top w:space="0" w:sz="0" w:val="nil"/>
@@ -1672,19 +1704,19 @@
         </w:rPr>
         <w:drawing>
           <wp:inline distB="114300" distT="114300" distL="114300" distR="114300">
-            <wp:extent cx="4552950" cy="2962275"/>
+            <wp:extent cx="5943600" cy="3632200"/>
             <wp:effectExtent b="0" l="0" r="0" t="0"/>
-            <wp:docPr id="26" name="image18.png"/>
+            <wp:docPr id="3" name="image15.png"/>
             <a:graphic>
               <a:graphicData uri="http://schemas.openxmlformats.org/drawingml/2006/picture">
                 <pic:pic>
                   <pic:nvPicPr>
-                    <pic:cNvPr id="0" name="image18.png"/>
+                    <pic:cNvPr id="0" name="image15.png"/>
                     <pic:cNvPicPr preferRelativeResize="0"/>
                   </pic:nvPicPr>
                   <pic:blipFill>
                     <a:blip r:embed="rId17"/>
-                    <a:srcRect b="0" l="0" r="23397" t="0"/>
+                    <a:srcRect b="0" l="0" r="0" t="0"/>
                     <a:stretch>
                       <a:fillRect/>
                     </a:stretch>
@@ -1692,7 +1724,7 @@
                   <pic:spPr>
                     <a:xfrm>
                       <a:off x="0" y="0"/>
-                      <a:ext cx="4552950" cy="2962275"/>
+                      <a:ext cx="5943600" cy="3632200"/>
                     </a:xfrm>
                     <a:prstGeom prst="rect"/>
                     <a:ln/>
@@ -1745,12 +1777,12 @@
           <wp:inline distB="114300" distT="114300" distL="114300" distR="114300">
             <wp:extent cx="5943600" cy="2946400"/>
             <wp:effectExtent b="0" l="0" r="0" t="0"/>
-            <wp:docPr id="1" name="image3.png"/>
+            <wp:docPr id="1" name="image13.png"/>
             <a:graphic>
               <a:graphicData uri="http://schemas.openxmlformats.org/drawingml/2006/picture">
                 <pic:pic>
                   <pic:nvPicPr>
-                    <pic:cNvPr id="0" name="image3.png"/>
+                    <pic:cNvPr id="0" name="image13.png"/>
                     <pic:cNvPicPr preferRelativeResize="0"/>
                   </pic:nvPicPr>
                   <pic:blipFill>
@@ -1816,12 +1848,12 @@
           <wp:inline distB="114300" distT="114300" distL="114300" distR="114300">
             <wp:extent cx="5943600" cy="2921000"/>
             <wp:effectExtent b="0" l="0" r="0" t="0"/>
-            <wp:docPr id="13" name="image9.png"/>
+            <wp:docPr id="11" name="image12.png"/>
             <a:graphic>
               <a:graphicData uri="http://schemas.openxmlformats.org/drawingml/2006/picture">
                 <pic:pic>
                   <pic:nvPicPr>
-                    <pic:cNvPr id="0" name="image9.png"/>
+                    <pic:cNvPr id="0" name="image12.png"/>
                     <pic:cNvPicPr preferRelativeResize="0"/>
                   </pic:nvPicPr>
                   <pic:blipFill>
@@ -1924,7 +1956,7 @@
       <w:pPr>
         <w:numPr>
           <w:ilvl w:val="0"/>
-          <w:numId w:val="13"/>
+          <w:numId w:val="14"/>
         </w:numPr>
         <w:ind w:left="720" w:hanging="360"/>
         <w:rPr>
@@ -1975,12 +2007,12 @@
           <wp:inline distB="114300" distT="114300" distL="114300" distR="114300">
             <wp:extent cx="5343525" cy="1247775"/>
             <wp:effectExtent b="0" l="0" r="0" t="0"/>
-            <wp:docPr id="14" name="image16.png"/>
+            <wp:docPr id="12" name="image5.png"/>
             <a:graphic>
               <a:graphicData uri="http://schemas.openxmlformats.org/drawingml/2006/picture">
                 <pic:pic>
                   <pic:nvPicPr>
-                    <pic:cNvPr id="0" name="image16.png"/>
+                    <pic:cNvPr id="0" name="image5.png"/>
                     <pic:cNvPicPr preferRelativeResize="0"/>
                   </pic:nvPicPr>
                   <pic:blipFill>
@@ -2014,7 +2046,7 @@
       <w:pPr>
         <w:numPr>
           <w:ilvl w:val="0"/>
-          <w:numId w:val="13"/>
+          <w:numId w:val="14"/>
         </w:numPr>
         <w:ind w:left="720" w:hanging="360"/>
         <w:rPr>
@@ -2056,7 +2088,7 @@
       <w:pPr>
         <w:numPr>
           <w:ilvl w:val="0"/>
-          <w:numId w:val="13"/>
+          <w:numId w:val="14"/>
         </w:numPr>
         <w:ind w:left="720" w:hanging="360"/>
         <w:rPr>
@@ -2079,7 +2111,7 @@
       <w:pPr>
         <w:numPr>
           <w:ilvl w:val="0"/>
-          <w:numId w:val="13"/>
+          <w:numId w:val="14"/>
         </w:numPr>
         <w:ind w:left="720" w:hanging="360"/>
         <w:rPr>
@@ -2102,7 +2134,7 @@
       <w:pPr>
         <w:numPr>
           <w:ilvl w:val="0"/>
-          <w:numId w:val="13"/>
+          <w:numId w:val="14"/>
         </w:numPr>
         <w:ind w:left="720" w:hanging="360"/>
         <w:rPr>
@@ -2147,7 +2179,7 @@
       <w:pPr>
         <w:numPr>
           <w:ilvl w:val="0"/>
-          <w:numId w:val="13"/>
+          <w:numId w:val="14"/>
         </w:numPr>
         <w:ind w:left="720" w:hanging="360"/>
         <w:rPr>
@@ -2208,7 +2240,7 @@
           <wp:inline distB="114300" distT="114300" distL="114300" distR="114300">
             <wp:extent cx="5943600" cy="1257300"/>
             <wp:effectExtent b="0" l="0" r="0" t="0"/>
-            <wp:docPr id="28" name="image28.png"/>
+            <wp:docPr id="30" name="image28.png"/>
             <a:graphic>
               <a:graphicData uri="http://schemas.openxmlformats.org/drawingml/2006/picture">
                 <pic:pic>
@@ -2261,12 +2293,12 @@
           <wp:inline distB="114300" distT="114300" distL="114300" distR="114300">
             <wp:extent cx="5943600" cy="800100"/>
             <wp:effectExtent b="0" l="0" r="0" t="0"/>
-            <wp:docPr id="25" name="image26.png"/>
+            <wp:docPr id="27" name="image29.png"/>
             <a:graphic>
               <a:graphicData uri="http://schemas.openxmlformats.org/drawingml/2006/picture">
                 <pic:pic>
                   <pic:nvPicPr>
-                    <pic:cNvPr id="0" name="image26.png"/>
+                    <pic:cNvPr id="0" name="image29.png"/>
                     <pic:cNvPicPr preferRelativeResize="0"/>
                   </pic:nvPicPr>
                   <pic:blipFill>
@@ -2314,12 +2346,12 @@
           <wp:inline distB="114300" distT="114300" distL="114300" distR="114300">
             <wp:extent cx="5943600" cy="3302000"/>
             <wp:effectExtent b="0" l="0" r="0" t="0"/>
-            <wp:docPr id="18" name="image19.png"/>
+            <wp:docPr id="18" name="image7.png"/>
             <a:graphic>
               <a:graphicData uri="http://schemas.openxmlformats.org/drawingml/2006/picture">
                 <pic:pic>
                   <pic:nvPicPr>
-                    <pic:cNvPr id="0" name="image19.png"/>
+                    <pic:cNvPr id="0" name="image7.png"/>
                     <pic:cNvPicPr preferRelativeResize="0"/>
                   </pic:nvPicPr>
                   <pic:blipFill>
@@ -2419,7 +2451,7 @@
       <w:pPr>
         <w:numPr>
           <w:ilvl w:val="0"/>
-          <w:numId w:val="16"/>
+          <w:numId w:val="17"/>
         </w:numPr>
         <w:ind w:left="720" w:hanging="360"/>
         <w:rPr>
@@ -2469,14 +2501,14 @@
         </w:rPr>
         <w:drawing>
           <wp:inline distB="114300" distT="114300" distL="114300" distR="114300">
-            <wp:extent cx="5943600" cy="2413000"/>
+            <wp:extent cx="5943600" cy="3467100"/>
             <wp:effectExtent b="0" l="0" r="0" t="0"/>
-            <wp:docPr id="29" name="image25.png"/>
+            <wp:docPr id="19" name="image8.png"/>
             <a:graphic>
               <a:graphicData uri="http://schemas.openxmlformats.org/drawingml/2006/picture">
                 <pic:pic>
                   <pic:nvPicPr>
-                    <pic:cNvPr id="0" name="image25.png"/>
+                    <pic:cNvPr id="0" name="image8.png"/>
                     <pic:cNvPicPr preferRelativeResize="0"/>
                   </pic:nvPicPr>
                   <pic:blipFill>
@@ -2489,7 +2521,7 @@
                   <pic:spPr>
                     <a:xfrm>
                       <a:off x="0" y="0"/>
-                      <a:ext cx="5943600" cy="2413000"/>
+                      <a:ext cx="5943600" cy="3467100"/>
                     </a:xfrm>
                     <a:prstGeom prst="rect"/>
                     <a:ln/>
@@ -2527,7 +2559,7 @@
         <w:widowControl w:val="1"/>
         <w:numPr>
           <w:ilvl w:val="0"/>
-          <w:numId w:val="16"/>
+          <w:numId w:val="17"/>
         </w:numPr>
         <w:pBdr>
           <w:top w:space="0" w:sz="0" w:val="nil"/>
@@ -2584,7 +2616,7 @@
         <w:widowControl w:val="1"/>
         <w:numPr>
           <w:ilvl w:val="0"/>
-          <w:numId w:val="16"/>
+          <w:numId w:val="17"/>
         </w:numPr>
         <w:pBdr>
           <w:top w:space="0" w:sz="0" w:val="nil"/>
@@ -2643,14 +2675,14 @@
         </w:rPr>
         <w:drawing>
           <wp:inline distB="114300" distT="114300" distL="114300" distR="114300">
-            <wp:extent cx="5943600" cy="1854200"/>
+            <wp:extent cx="5943600" cy="2108200"/>
             <wp:effectExtent b="0" l="0" r="0" t="0"/>
-            <wp:docPr id="9" name="image12.png"/>
+            <wp:docPr id="29" name="image25.png"/>
             <a:graphic>
               <a:graphicData uri="http://schemas.openxmlformats.org/drawingml/2006/picture">
                 <pic:pic>
                   <pic:nvPicPr>
-                    <pic:cNvPr id="0" name="image12.png"/>
+                    <pic:cNvPr id="0" name="image25.png"/>
                     <pic:cNvPicPr preferRelativeResize="0"/>
                   </pic:nvPicPr>
                   <pic:blipFill>
@@ -2663,7 +2695,7 @@
                   <pic:spPr>
                     <a:xfrm>
                       <a:off x="0" y="0"/>
-                      <a:ext cx="5943600" cy="1854200"/>
+                      <a:ext cx="5943600" cy="2108200"/>
                     </a:xfrm>
                     <a:prstGeom prst="rect"/>
                     <a:ln/>
@@ -2701,7 +2733,7 @@
         <w:widowControl w:val="1"/>
         <w:numPr>
           <w:ilvl w:val="0"/>
-          <w:numId w:val="16"/>
+          <w:numId w:val="17"/>
         </w:numPr>
         <w:pBdr>
           <w:top w:space="0" w:sz="0" w:val="nil"/>
@@ -2762,12 +2794,12 @@
           <wp:inline distB="114300" distT="114300" distL="114300" distR="114300">
             <wp:extent cx="5943600" cy="2349500"/>
             <wp:effectExtent b="0" l="0" r="0" t="0"/>
-            <wp:docPr id="19" name="image23.png"/>
+            <wp:docPr id="20" name="image19.png"/>
             <a:graphic>
               <a:graphicData uri="http://schemas.openxmlformats.org/drawingml/2006/picture">
                 <pic:pic>
                   <pic:nvPicPr>
-                    <pic:cNvPr id="0" name="image23.png"/>
+                    <pic:cNvPr id="0" name="image19.png"/>
                     <pic:cNvPicPr preferRelativeResize="0"/>
                   </pic:nvPicPr>
                   <pic:blipFill>
@@ -2853,7 +2885,7 @@
       <w:pPr>
         <w:numPr>
           <w:ilvl w:val="0"/>
-          <w:numId w:val="10"/>
+          <w:numId w:val="11"/>
         </w:numPr>
         <w:ind w:left="720" w:hanging="360"/>
         <w:rPr>
@@ -2870,7 +2902,45 @@
           <w:szCs w:val="24"/>
           <w:rtl w:val="0"/>
         </w:rPr>
-        <w:t xml:space="preserve">Click “Domain implementation” -&gt; Set derivation parameters. And put the next content and save it.</w:t>
+        <w:t xml:space="preserve">Click </w:t>
+      </w:r>
+      <w:r>
+        <w:rPr>
+          <w:b w:val="1"/>
+          <w:color w:val="24292e"/>
+          <w:sz w:val="24"/>
+          <w:szCs w:val="24"/>
+          <w:rtl w:val="0"/>
+        </w:rPr>
+        <w:t xml:space="preserve">“Domain Menu”</w:t>
+      </w:r>
+      <w:r>
+        <w:rPr>
+          <w:color w:val="24292e"/>
+          <w:sz w:val="24"/>
+          <w:szCs w:val="24"/>
+          <w:rtl w:val="0"/>
+        </w:rPr>
+        <w:t xml:space="preserve"> -&gt; </w:t>
+      </w:r>
+      <w:r>
+        <w:rPr>
+          <w:b w:val="1"/>
+          <w:color w:val="24292e"/>
+          <w:sz w:val="24"/>
+          <w:szCs w:val="24"/>
+          <w:rtl w:val="0"/>
+        </w:rPr>
+        <w:t xml:space="preserve">“Set component folder”</w:t>
+      </w:r>
+      <w:r>
+        <w:rPr>
+          <w:color w:val="24292e"/>
+          <w:sz w:val="24"/>
+          <w:szCs w:val="24"/>
+          <w:rtl w:val="0"/>
+        </w:rPr>
+        <w:t xml:space="preserve">. And put the next content and save it.</w:t>
       </w:r>
     </w:p>
     <w:p>
@@ -2890,7 +2960,6 @@
     </w:p>
     <w:p>
       <w:pPr>
-        <w:ind w:left="0" w:firstLine="0"/>
         <w:rPr>
           <w:color w:val="24292e"/>
           <w:sz w:val="24"/>
@@ -2905,14 +2974,14 @@
         </w:rPr>
         <w:drawing>
           <wp:inline distB="114300" distT="114300" distL="114300" distR="114300">
-            <wp:extent cx="5943600" cy="2501900"/>
+            <wp:extent cx="5943600" cy="2298700"/>
             <wp:effectExtent b="0" l="0" r="0" t="0"/>
-            <wp:docPr id="16" name="image7.png"/>
+            <wp:docPr id="14" name="image20.png"/>
             <a:graphic>
               <a:graphicData uri="http://schemas.openxmlformats.org/drawingml/2006/picture">
                 <pic:pic>
                   <pic:nvPicPr>
-                    <pic:cNvPr id="0" name="image7.png"/>
+                    <pic:cNvPr id="0" name="image20.png"/>
                     <pic:cNvPicPr preferRelativeResize="0"/>
                   </pic:nvPicPr>
                   <pic:blipFill>
@@ -2925,7 +2994,7 @@
                   <pic:spPr>
                     <a:xfrm>
                       <a:off x="0" y="0"/>
-                      <a:ext cx="5943600" cy="2501900"/>
+                      <a:ext cx="5943600" cy="2298700"/>
                     </a:xfrm>
                     <a:prstGeom prst="rect"/>
                     <a:ln/>
@@ -2959,44 +3028,6 @@
     </w:p>
     <w:p>
       <w:pPr>
-        <w:ind w:left="0" w:firstLine="0"/>
-        <w:rPr>
-          <w:color w:val="24292e"/>
-          <w:sz w:val="24"/>
-          <w:szCs w:val="24"/>
-        </w:rPr>
-      </w:pPr>
-      <w:r>
-        <w:rPr>
-          <w:rtl w:val="0"/>
-        </w:rPr>
-      </w:r>
-    </w:p>
-    <w:p>
-      <w:pPr>
-        <w:rPr>
-          <w:color w:val="24292e"/>
-          <w:sz w:val="24"/>
-          <w:szCs w:val="24"/>
-        </w:rPr>
-      </w:pPr>
-      <w:r>
-        <w:rPr>
-          <w:b w:val="1"/>
-          <w:sz w:val="36"/>
-          <w:szCs w:val="36"/>
-          <w:rtl w:val="0"/>
-        </w:rPr>
-        <w:t xml:space="preserve">Stage 6 - Deriving a product.</w:t>
-      </w:r>
-      <w:r>
-        <w:rPr>
-          <w:rtl w:val="0"/>
-        </w:rPr>
-      </w:r>
-    </w:p>
-    <w:p>
-      <w:pPr>
         <w:rPr>
           <w:color w:val="24292e"/>
           <w:sz w:val="24"/>
@@ -3013,28 +3044,48 @@
       <w:pPr>
         <w:numPr>
           <w:ilvl w:val="0"/>
-          <w:numId w:val="2"/>
+          <w:numId w:val="8"/>
         </w:numPr>
         <w:ind w:left="720" w:hanging="360"/>
-        <w:rPr>
-          <w:color w:val="24292e"/>
-          <w:sz w:val="24"/>
-          <w:szCs w:val="24"/>
-          <w:u w:val="none"/>
-        </w:rPr>
-      </w:pPr>
-      <w:r>
-        <w:rPr>
-          <w:color w:val="24292e"/>
-          <w:sz w:val="24"/>
-          <w:szCs w:val="24"/>
-          <w:rtl w:val="0"/>
-        </w:rPr>
-        <w:t xml:space="preserve">Click “Domain implementation” -&gt; Execute derivation</w:t>
-      </w:r>
-    </w:p>
-    <w:p>
-      <w:pPr>
+        <w:jc w:val="both"/>
+        <w:rPr>
+          <w:color w:val="24292e"/>
+          <w:sz w:val="24"/>
+          <w:szCs w:val="24"/>
+        </w:rPr>
+      </w:pPr>
+      <w:r>
+        <w:rPr>
+          <w:color w:val="24292e"/>
+          <w:sz w:val="24"/>
+          <w:szCs w:val="24"/>
+          <w:rtl w:val="0"/>
+        </w:rPr>
+        <w:t xml:space="preserve">Click </w:t>
+      </w:r>
+      <w:r>
+        <w:rPr>
+          <w:b w:val="1"/>
+          <w:color w:val="24292e"/>
+          <w:sz w:val="24"/>
+          <w:szCs w:val="24"/>
+          <w:rtl w:val="0"/>
+        </w:rPr>
+        <w:t xml:space="preserve">“Application Menu” -&gt; “Set Application Folder”</w:t>
+      </w:r>
+      <w:r>
+        <w:rPr>
+          <w:color w:val="24292e"/>
+          <w:sz w:val="24"/>
+          <w:szCs w:val="24"/>
+          <w:rtl w:val="0"/>
+        </w:rPr>
+        <w:t xml:space="preserve">. And put the next content and save it.</w:t>
+      </w:r>
+    </w:p>
+    <w:p>
+      <w:pPr>
+        <w:ind w:left="0" w:firstLine="0"/>
         <w:rPr>
           <w:color w:val="24292e"/>
           <w:sz w:val="24"/>
@@ -3063,14 +3114,14 @@
         </w:rPr>
         <w:drawing>
           <wp:inline distB="114300" distT="114300" distL="114300" distR="114300">
-            <wp:extent cx="5867400" cy="2647950"/>
+            <wp:extent cx="5943600" cy="2260600"/>
             <wp:effectExtent b="0" l="0" r="0" t="0"/>
-            <wp:docPr id="6" name="image5.png"/>
+            <wp:docPr id="16" name="image4.png"/>
             <a:graphic>
               <a:graphicData uri="http://schemas.openxmlformats.org/drawingml/2006/picture">
                 <pic:pic>
                   <pic:nvPicPr>
-                    <pic:cNvPr id="0" name="image5.png"/>
+                    <pic:cNvPr id="0" name="image4.png"/>
                     <pic:cNvPicPr preferRelativeResize="0"/>
                   </pic:nvPicPr>
                   <pic:blipFill>
@@ -3083,7 +3134,7 @@
                   <pic:spPr>
                     <a:xfrm>
                       <a:off x="0" y="0"/>
-                      <a:ext cx="5867400" cy="2647950"/>
+                      <a:ext cx="5943600" cy="2260600"/>
                     </a:xfrm>
                     <a:prstGeom prst="rect"/>
                     <a:ln/>
@@ -3102,6 +3153,44 @@
     </w:p>
     <w:p>
       <w:pPr>
+        <w:ind w:left="0" w:firstLine="0"/>
+        <w:rPr>
+          <w:color w:val="24292e"/>
+          <w:sz w:val="24"/>
+          <w:szCs w:val="24"/>
+        </w:rPr>
+      </w:pPr>
+      <w:r>
+        <w:rPr>
+          <w:rtl w:val="0"/>
+        </w:rPr>
+      </w:r>
+    </w:p>
+    <w:p>
+      <w:pPr>
+        <w:rPr>
+          <w:color w:val="24292e"/>
+          <w:sz w:val="24"/>
+          <w:szCs w:val="24"/>
+        </w:rPr>
+      </w:pPr>
+      <w:r>
+        <w:rPr>
+          <w:b w:val="1"/>
+          <w:sz w:val="36"/>
+          <w:szCs w:val="36"/>
+          <w:rtl w:val="0"/>
+        </w:rPr>
+        <w:t xml:space="preserve">Stage 6 - Deriving a product.</w:t>
+      </w:r>
+      <w:r>
+        <w:rPr>
+          <w:rtl w:val="0"/>
+        </w:rPr>
+      </w:r>
+    </w:p>
+    <w:p>
+      <w:pPr>
         <w:rPr>
           <w:color w:val="24292e"/>
           <w:sz w:val="24"/>
@@ -3118,7 +3207,112 @@
       <w:pPr>
         <w:numPr>
           <w:ilvl w:val="0"/>
-          <w:numId w:val="9"/>
+          <w:numId w:val="2"/>
+        </w:numPr>
+        <w:ind w:left="720" w:hanging="360"/>
+        <w:rPr>
+          <w:color w:val="24292e"/>
+          <w:sz w:val="24"/>
+          <w:szCs w:val="24"/>
+          <w:u w:val="none"/>
+        </w:rPr>
+      </w:pPr>
+      <w:r>
+        <w:rPr>
+          <w:color w:val="24292e"/>
+          <w:sz w:val="24"/>
+          <w:szCs w:val="24"/>
+          <w:rtl w:val="0"/>
+        </w:rPr>
+        <w:t xml:space="preserve">Click “Application Menu” -&gt; “Execute derivation”</w:t>
+      </w:r>
+    </w:p>
+    <w:p>
+      <w:pPr>
+        <w:rPr>
+          <w:color w:val="24292e"/>
+          <w:sz w:val="24"/>
+          <w:szCs w:val="24"/>
+        </w:rPr>
+      </w:pPr>
+      <w:r>
+        <w:rPr>
+          <w:rtl w:val="0"/>
+        </w:rPr>
+      </w:r>
+    </w:p>
+    <w:p>
+      <w:pPr>
+        <w:rPr>
+          <w:color w:val="24292e"/>
+          <w:sz w:val="24"/>
+          <w:szCs w:val="24"/>
+        </w:rPr>
+      </w:pPr>
+      <w:r>
+        <w:rPr>
+          <w:color w:val="24292e"/>
+          <w:sz w:val="24"/>
+          <w:szCs w:val="24"/>
+        </w:rPr>
+        <w:drawing>
+          <wp:inline distB="114300" distT="114300" distL="114300" distR="114300">
+            <wp:extent cx="5943600" cy="2755900"/>
+            <wp:effectExtent b="0" l="0" r="0" t="0"/>
+            <wp:docPr id="23" name="image22.png"/>
+            <a:graphic>
+              <a:graphicData uri="http://schemas.openxmlformats.org/drawingml/2006/picture">
+                <pic:pic>
+                  <pic:nvPicPr>
+                    <pic:cNvPr id="0" name="image22.png"/>
+                    <pic:cNvPicPr preferRelativeResize="0"/>
+                  </pic:nvPicPr>
+                  <pic:blipFill>
+                    <a:blip r:embed="rId31"/>
+                    <a:srcRect b="0" l="0" r="0" t="0"/>
+                    <a:stretch>
+                      <a:fillRect/>
+                    </a:stretch>
+                  </pic:blipFill>
+                  <pic:spPr>
+                    <a:xfrm>
+                      <a:off x="0" y="0"/>
+                      <a:ext cx="5943600" cy="2755900"/>
+                    </a:xfrm>
+                    <a:prstGeom prst="rect"/>
+                    <a:ln/>
+                  </pic:spPr>
+                </pic:pic>
+              </a:graphicData>
+            </a:graphic>
+          </wp:inline>
+        </w:drawing>
+      </w:r>
+      <w:r>
+        <w:rPr>
+          <w:rtl w:val="0"/>
+        </w:rPr>
+      </w:r>
+    </w:p>
+    <w:p>
+      <w:pPr>
+        <w:rPr>
+          <w:color w:val="24292e"/>
+          <w:sz w:val="24"/>
+          <w:szCs w:val="24"/>
+        </w:rPr>
+      </w:pPr>
+      <w:r>
+        <w:rPr>
+          <w:rtl w:val="0"/>
+        </w:rPr>
+      </w:r>
+    </w:p>
+    <w:p>
+      <w:pPr>
+        <w:numPr>
+          <w:ilvl w:val="0"/>
+          <w:numId w:val="10"/>
         </w:numPr>
         <w:ind w:left="720" w:hanging="360"/>
         <w:rPr>
@@ -3170,16 +3364,16 @@
           <wp:inline distB="114300" distT="114300" distL="114300" distR="114300">
             <wp:extent cx="5943600" cy="2146300"/>
             <wp:effectExtent b="0" l="0" r="0" t="0"/>
-            <wp:docPr id="20" name="image15.png"/>
+            <wp:docPr id="21" name="image21.png"/>
             <a:graphic>
               <a:graphicData uri="http://schemas.openxmlformats.org/drawingml/2006/picture">
                 <pic:pic>
                   <pic:nvPicPr>
-                    <pic:cNvPr id="0" name="image15.png"/>
+                    <pic:cNvPr id="0" name="image21.png"/>
                     <pic:cNvPicPr preferRelativeResize="0"/>
                   </pic:nvPicPr>
                   <pic:blipFill>
-                    <a:blip r:embed="rId31"/>
+                    <a:blip r:embed="rId32"/>
                     <a:srcRect b="0" l="0" r="0" t="0"/>
                     <a:stretch>
                       <a:fillRect/>
@@ -3314,16 +3508,16 @@
           <wp:inline distB="114300" distT="114300" distL="114300" distR="114300">
             <wp:extent cx="3971925" cy="2162175"/>
             <wp:effectExtent b="0" l="0" r="0" t="0"/>
-            <wp:docPr id="5" name="image6.png"/>
+            <wp:docPr id="6" name="image2.png"/>
             <a:graphic>
               <a:graphicData uri="http://schemas.openxmlformats.org/drawingml/2006/picture">
                 <pic:pic>
                   <pic:nvPicPr>
-                    <pic:cNvPr id="0" name="image6.png"/>
+                    <pic:cNvPr id="0" name="image2.png"/>
                     <pic:cNvPicPr preferRelativeResize="0"/>
                   </pic:nvPicPr>
                   <pic:blipFill>
-                    <a:blip r:embed="rId32"/>
+                    <a:blip r:embed="rId33"/>
                     <a:srcRect b="0" l="0" r="0" t="0"/>
                     <a:stretch>
                       <a:fillRect/>
@@ -3421,7 +3615,7 @@
           <w:szCs w:val="24"/>
           <w:rtl w:val="0"/>
         </w:rPr>
-        <w:t xml:space="preserve">Click “Domain implementation” -&gt; Customize derivation. Then, start to customize the derived product. This is optional.</w:t>
+        <w:t xml:space="preserve">Click “Application Menu” -&gt; “Customize derivation”. Then, start to customize the derived product. This is optional.</w:t>
       </w:r>
     </w:p>
     <w:p>
@@ -3456,16 +3650,16 @@
           <wp:inline distB="114300" distT="114300" distL="114300" distR="114300">
             <wp:extent cx="5943600" cy="3822700"/>
             <wp:effectExtent b="0" l="0" r="0" t="0"/>
-            <wp:docPr id="22" name="image24.png"/>
+            <wp:docPr id="24" name="image30.png"/>
             <a:graphic>
               <a:graphicData uri="http://schemas.openxmlformats.org/drawingml/2006/picture">
                 <pic:pic>
                   <pic:nvPicPr>
-                    <pic:cNvPr id="0" name="image24.png"/>
+                    <pic:cNvPr id="0" name="image30.png"/>
                     <pic:cNvPicPr preferRelativeResize="0"/>
                   </pic:nvPicPr>
                   <pic:blipFill>
-                    <a:blip r:embed="rId33"/>
+                    <a:blip r:embed="rId34"/>
                     <a:srcRect b="0" l="0" r="0" t="0"/>
                     <a:stretch>
                       <a:fillRect/>
@@ -3591,16 +3785,16 @@
           <wp:inline distB="114300" distT="114300" distL="114300" distR="114300">
             <wp:extent cx="5943600" cy="4635500"/>
             <wp:effectExtent b="0" l="0" r="0" t="0"/>
-            <wp:docPr id="2" name="image4.png"/>
+            <wp:docPr id="2" name="image9.png"/>
             <a:graphic>
               <a:graphicData uri="http://schemas.openxmlformats.org/drawingml/2006/picture">
                 <pic:pic>
                   <pic:nvPicPr>
-                    <pic:cNvPr id="0" name="image4.png"/>
+                    <pic:cNvPr id="0" name="image9.png"/>
                     <pic:cNvPicPr preferRelativeResize="0"/>
                   </pic:nvPicPr>
                   <pic:blipFill>
-                    <a:blip r:embed="rId34"/>
+                    <a:blip r:embed="rId35"/>
                     <a:srcRect b="0" l="0" r="0" t="0"/>
                     <a:stretch>
                       <a:fillRect/>
@@ -3682,7 +3876,7 @@
       <w:pPr>
         <w:numPr>
           <w:ilvl w:val="0"/>
-          <w:numId w:val="14"/>
+          <w:numId w:val="15"/>
         </w:numPr>
         <w:ind w:left="720" w:hanging="360"/>
         <w:rPr>
@@ -3699,7 +3893,7 @@
           <w:szCs w:val="24"/>
           <w:rtl w:val="0"/>
         </w:rPr>
-        <w:t xml:space="preserve">Click “Domain implementation” -&gt; Verify derivation. </w:t>
+        <w:t xml:space="preserve">Click “Application Menu” -&gt; “Verify derivation”. </w:t>
       </w:r>
     </w:p>
     <w:p>
@@ -3709,7 +3903,7 @@
         <w:widowControl w:val="1"/>
         <w:numPr>
           <w:ilvl w:val="0"/>
-          <w:numId w:val="14"/>
+          <w:numId w:val="15"/>
         </w:numPr>
         <w:pBdr>
           <w:top w:space="0" w:sz="0" w:val="nil"/>
@@ -3756,16 +3950,16 @@
           <wp:inline distB="114300" distT="114300" distL="114300" distR="114300">
             <wp:extent cx="5943600" cy="2286000"/>
             <wp:effectExtent b="0" l="0" r="0" t="0"/>
-            <wp:docPr id="15" name="image1.png"/>
+            <wp:docPr id="13" name="image3.png"/>
             <a:graphic>
               <a:graphicData uri="http://schemas.openxmlformats.org/drawingml/2006/picture">
                 <pic:pic>
                   <pic:nvPicPr>
-                    <pic:cNvPr id="0" name="image1.png"/>
+                    <pic:cNvPr id="0" name="image3.png"/>
                     <pic:cNvPicPr preferRelativeResize="0"/>
                   </pic:nvPicPr>
                   <pic:blipFill>
-                    <a:blip r:embed="rId35"/>
+                    <a:blip r:embed="rId36"/>
                     <a:srcRect b="0" l="0" r="0" t="0"/>
                     <a:stretch>
                       <a:fillRect/>
@@ -3846,7 +4040,7 @@
       <w:pPr>
         <w:numPr>
           <w:ilvl w:val="0"/>
-          <w:numId w:val="11"/>
+          <w:numId w:val="12"/>
         </w:numPr>
         <w:ind w:left="720" w:hanging="360"/>
         <w:rPr>
@@ -3873,7 +4067,7 @@
         <w:widowControl w:val="1"/>
         <w:numPr>
           <w:ilvl w:val="0"/>
-          <w:numId w:val="11"/>
+          <w:numId w:val="12"/>
         </w:numPr>
         <w:pBdr>
           <w:top w:space="0" w:sz="0" w:val="nil"/>
@@ -3936,16 +4130,16 @@
           <wp:inline distB="114300" distT="114300" distL="114300" distR="114300">
             <wp:extent cx="5943600" cy="2006600"/>
             <wp:effectExtent b="0" l="0" r="0" t="0"/>
-            <wp:docPr id="27" name="image22.png"/>
+            <wp:docPr id="28" name="image27.png"/>
             <a:graphic>
               <a:graphicData uri="http://schemas.openxmlformats.org/drawingml/2006/picture">
                 <pic:pic>
                   <pic:nvPicPr>
-                    <pic:cNvPr id="0" name="image22.png"/>
+                    <pic:cNvPr id="0" name="image27.png"/>
                     <pic:cNvPicPr preferRelativeResize="0"/>
                   </pic:nvPicPr>
                   <pic:blipFill>
-                    <a:blip r:embed="rId36"/>
+                    <a:blip r:embed="rId37"/>
                     <a:srcRect b="0" l="0" r="0" t="0"/>
                     <a:stretch>
                       <a:fillRect/>
@@ -3993,7 +4187,7 @@
         <w:widowControl w:val="1"/>
         <w:numPr>
           <w:ilvl w:val="0"/>
-          <w:numId w:val="11"/>
+          <w:numId w:val="12"/>
         </w:numPr>
         <w:pBdr>
           <w:top w:space="0" w:sz="0" w:val="nil"/>
@@ -4056,16 +4250,16 @@
           <wp:inline distB="114300" distT="114300" distL="114300" distR="114300">
             <wp:extent cx="3895725" cy="2105025"/>
             <wp:effectExtent b="0" l="0" r="0" t="0"/>
-            <wp:docPr id="17" name="image29.png"/>
+            <wp:docPr id="15" name="image17.png"/>
             <a:graphic>
               <a:graphicData uri="http://schemas.openxmlformats.org/drawingml/2006/picture">
                 <pic:pic>
                   <pic:nvPicPr>
-                    <pic:cNvPr id="0" name="image29.png"/>
+                    <pic:cNvPr id="0" name="image17.png"/>
                     <pic:cNvPicPr preferRelativeResize="0"/>
                   </pic:nvPicPr>
                   <pic:blipFill>
-                    <a:blip r:embed="rId37"/>
+                    <a:blip r:embed="rId38"/>
                     <a:srcRect b="0" l="0" r="0" t="0"/>
                     <a:stretch>
                       <a:fillRect/>
@@ -4125,16 +4319,16 @@
           <wp:inline distB="114300" distT="114300" distL="114300" distR="114300">
             <wp:extent cx="4943475" cy="3000375"/>
             <wp:effectExtent b="0" l="0" r="0" t="0"/>
-            <wp:docPr id="23" name="image27.png"/>
+            <wp:docPr id="25" name="image23.png"/>
             <a:graphic>
               <a:graphicData uri="http://schemas.openxmlformats.org/drawingml/2006/picture">
                 <pic:pic>
                   <pic:nvPicPr>
-                    <pic:cNvPr id="0" name="image27.png"/>
+                    <pic:cNvPr id="0" name="image23.png"/>
                     <pic:cNvPicPr preferRelativeResize="0"/>
                   </pic:nvPicPr>
                   <pic:blipFill>
-                    <a:blip r:embed="rId38"/>
+                    <a:blip r:embed="rId39"/>
                     <a:srcRect b="0" l="0" r="0" t="0"/>
                     <a:stretch>
                       <a:fillRect/>
@@ -4284,16 +4478,16 @@
           <wp:inline distB="114300" distT="114300" distL="114300" distR="114300">
             <wp:extent cx="3125049" cy="1757363"/>
             <wp:effectExtent b="0" l="0" r="0" t="0"/>
-            <wp:docPr id="21" name="image20.png"/>
+            <wp:docPr id="22" name="image24.png"/>
             <a:graphic>
               <a:graphicData uri="http://schemas.openxmlformats.org/drawingml/2006/picture">
                 <pic:pic>
                   <pic:nvPicPr>
-                    <pic:cNvPr id="0" name="image20.png"/>
+                    <pic:cNvPr id="0" name="image24.png"/>
                     <pic:cNvPicPr preferRelativeResize="0"/>
                   </pic:nvPicPr>
                   <pic:blipFill>
-                    <a:blip r:embed="rId39"/>
+                    <a:blip r:embed="rId40"/>
                     <a:srcRect b="0" l="0" r="0" t="0"/>
                     <a:stretch>
                       <a:fillRect/>
@@ -4401,16 +4595,16 @@
           <wp:inline distB="114300" distT="114300" distL="114300" distR="114300">
             <wp:extent cx="5943600" cy="1524000"/>
             <wp:effectExtent b="0" l="0" r="0" t="0"/>
-            <wp:docPr id="7" name="image10.png"/>
+            <wp:docPr id="7" name="image1.png"/>
             <a:graphic>
               <a:graphicData uri="http://schemas.openxmlformats.org/drawingml/2006/picture">
                 <pic:pic>
                   <pic:nvPicPr>
-                    <pic:cNvPr id="0" name="image10.png"/>
+                    <pic:cNvPr id="0" name="image1.png"/>
                     <pic:cNvPicPr preferRelativeResize="0"/>
                   </pic:nvPicPr>
                   <pic:blipFill>
-                    <a:blip r:embed="rId40"/>
+                    <a:blip r:embed="rId41"/>
                     <a:srcRect b="0" l="0" r="0" t="0"/>
                     <a:stretch>
                       <a:fillRect/>
@@ -4520,16 +4714,16 @@
           <wp:inline distB="114300" distT="114300" distL="114300" distR="114300">
             <wp:extent cx="5943600" cy="2209800"/>
             <wp:effectExtent b="0" l="0" r="0" t="0"/>
-            <wp:docPr id="10" name="image8.png"/>
+            <wp:docPr id="9" name="image16.png"/>
             <a:graphic>
               <a:graphicData uri="http://schemas.openxmlformats.org/drawingml/2006/picture">
                 <pic:pic>
                   <pic:nvPicPr>
-                    <pic:cNvPr id="0" name="image8.png"/>
+                    <pic:cNvPr id="0" name="image16.png"/>
                     <pic:cNvPicPr preferRelativeResize="0"/>
                   </pic:nvPicPr>
                   <pic:blipFill>
-                    <a:blip r:embed="rId41"/>
+                    <a:blip r:embed="rId42"/>
                     <a:srcRect b="0" l="0" r="0" t="0"/>
                     <a:stretch>
                       <a:fillRect/>
@@ -4610,7 +4804,7 @@
       <w:pPr>
         <w:numPr>
           <w:ilvl w:val="1"/>
-          <w:numId w:val="17"/>
+          <w:numId w:val="18"/>
         </w:numPr>
         <w:ind w:left="1440" w:hanging="360"/>
         <w:jc w:val="both"/>
@@ -4621,7 +4815,7 @@
           <w:u w:val="none"/>
         </w:rPr>
       </w:pPr>
-      <w:hyperlink r:id="rId42">
+      <w:hyperlink r:id="rId43">
         <w:r>
           <w:rPr>
             <w:color w:val="1155cc"/>
@@ -4647,7 +4841,7 @@
       <w:pPr>
         <w:numPr>
           <w:ilvl w:val="1"/>
-          <w:numId w:val="17"/>
+          <w:numId w:val="18"/>
         </w:numPr>
         <w:ind w:left="1440" w:hanging="360"/>
         <w:jc w:val="both"/>
@@ -4658,7 +4852,7 @@
           <w:u w:val="none"/>
         </w:rPr>
       </w:pPr>
-      <w:hyperlink r:id="rId43">
+      <w:hyperlink r:id="rId44">
         <w:r>
           <w:rPr>
             <w:color w:val="1155cc"/>
@@ -4719,16 +4913,16 @@
           <wp:inline distB="114300" distT="114300" distL="114300" distR="114300">
             <wp:extent cx="3352800" cy="2790825"/>
             <wp:effectExtent b="0" l="0" r="0" t="0"/>
-            <wp:docPr id="12" name="image11.png"/>
+            <wp:docPr id="10" name="image10.png"/>
             <a:graphic>
               <a:graphicData uri="http://schemas.openxmlformats.org/drawingml/2006/picture">
                 <pic:pic>
                   <pic:nvPicPr>
-                    <pic:cNvPr id="0" name="image11.png"/>
+                    <pic:cNvPr id="0" name="image10.png"/>
                     <pic:cNvPicPr preferRelativeResize="0"/>
                   </pic:nvPicPr>
                   <pic:blipFill>
-                    <a:blip r:embed="rId44"/>
+                    <a:blip r:embed="rId45"/>
                     <a:srcRect b="0" l="0" r="0" t="0"/>
                     <a:stretch>
                       <a:fillRect/>
@@ -4878,16 +5072,16 @@
           <wp:inline distB="114300" distT="114300" distL="114300" distR="114300">
             <wp:extent cx="5536058" cy="2967038"/>
             <wp:effectExtent b="0" l="0" r="0" t="0"/>
-            <wp:docPr id="4" name="image13.png"/>
+            <wp:docPr id="5" name="image18.png"/>
             <a:graphic>
               <a:graphicData uri="http://schemas.openxmlformats.org/drawingml/2006/picture">
                 <pic:pic>
                   <pic:nvPicPr>
-                    <pic:cNvPr id="0" name="image13.png"/>
+                    <pic:cNvPr id="0" name="image18.png"/>
                     <pic:cNvPicPr preferRelativeResize="0"/>
                   </pic:nvPicPr>
                   <pic:blipFill>
-                    <a:blip r:embed="rId45"/>
+                    <a:blip r:embed="rId46"/>
                     <a:srcRect b="0" l="0" r="0" t="0"/>
                     <a:stretch>
                       <a:fillRect/>
@@ -5029,18 +5223,18 @@
         </w:rPr>
         <w:drawing>
           <wp:inline distB="114300" distT="114300" distL="114300" distR="114300">
-            <wp:extent cx="5943600" cy="4178300"/>
+            <wp:extent cx="5943600" cy="4203700"/>
             <wp:effectExtent b="0" l="0" r="0" t="0"/>
-            <wp:docPr id="11" name="image14.png"/>
+            <wp:docPr id="17" name="image6.png"/>
             <a:graphic>
               <a:graphicData uri="http://schemas.openxmlformats.org/drawingml/2006/picture">
                 <pic:pic>
                   <pic:nvPicPr>
-                    <pic:cNvPr id="0" name="image14.png"/>
+                    <pic:cNvPr id="0" name="image6.png"/>
                     <pic:cNvPicPr preferRelativeResize="0"/>
                   </pic:nvPicPr>
                   <pic:blipFill>
-                    <a:blip r:embed="rId46"/>
+                    <a:blip r:embed="rId47"/>
                     <a:srcRect b="0" l="0" r="0" t="0"/>
                     <a:stretch>
                       <a:fillRect/>
@@ -5049,7 +5243,7 @@
                   <pic:spPr>
                     <a:xfrm>
                       <a:off x="0" y="0"/>
-                      <a:ext cx="5943600" cy="4178300"/>
+                      <a:ext cx="5943600" cy="4203700"/>
                     </a:xfrm>
                     <a:prstGeom prst="rect"/>
                     <a:ln/>
@@ -5885,9 +6079,9 @@
   </w:abstractNum>
   <w:abstractNum w:abstractNumId="8">
     <w:lvl w:ilvl="0">
-      <w:start w:val="1"/>
-      <w:numFmt w:val="bullet"/>
-      <w:lvlText w:val="➔"/>
+      <w:start w:val="2"/>
+      <w:numFmt w:val="decimal"/>
+      <w:lvlText w:val="%1."/>
       <w:lvlJc w:val="left"/>
       <w:pPr>
         <w:ind w:left="720" w:hanging="360"/>
@@ -5898,8 +6092,8 @@
     </w:lvl>
     <w:lvl w:ilvl="1">
       <w:start w:val="1"/>
-      <w:numFmt w:val="bullet"/>
-      <w:lvlText w:val="◆"/>
+      <w:numFmt w:val="lowerLetter"/>
+      <w:lvlText w:val="%2."/>
       <w:lvlJc w:val="left"/>
       <w:pPr>
         <w:ind w:left="1440" w:hanging="360"/>
@@ -5910,9 +6104,9 @@
     </w:lvl>
     <w:lvl w:ilvl="2">
       <w:start w:val="1"/>
-      <w:numFmt w:val="bullet"/>
-      <w:lvlText w:val="●"/>
-      <w:lvlJc w:val="left"/>
+      <w:numFmt w:val="lowerRoman"/>
+      <w:lvlText w:val="%3."/>
+      <w:lvlJc w:val="right"/>
       <w:pPr>
         <w:ind w:left="2160" w:hanging="360"/>
       </w:pPr>
@@ -5922,8 +6116,8 @@
     </w:lvl>
     <w:lvl w:ilvl="3">
       <w:start w:val="1"/>
-      <w:numFmt w:val="bullet"/>
-      <w:lvlText w:val="○"/>
+      <w:numFmt w:val="decimal"/>
+      <w:lvlText w:val="%4."/>
       <w:lvlJc w:val="left"/>
       <w:pPr>
         <w:ind w:left="2880" w:hanging="360"/>
@@ -5934,8 +6128,8 @@
     </w:lvl>
     <w:lvl w:ilvl="4">
       <w:start w:val="1"/>
-      <w:numFmt w:val="bullet"/>
-      <w:lvlText w:val="◆"/>
+      <w:numFmt w:val="lowerLetter"/>
+      <w:lvlText w:val="%5."/>
       <w:lvlJc w:val="left"/>
       <w:pPr>
         <w:ind w:left="3600" w:hanging="360"/>
@@ -5946,9 +6140,9 @@
     </w:lvl>
     <w:lvl w:ilvl="5">
       <w:start w:val="1"/>
-      <w:numFmt w:val="bullet"/>
-      <w:lvlText w:val="●"/>
-      <w:lvlJc w:val="left"/>
+      <w:numFmt w:val="lowerRoman"/>
+      <w:lvlText w:val="%6."/>
+      <w:lvlJc w:val="right"/>
       <w:pPr>
         <w:ind w:left="4320" w:hanging="360"/>
       </w:pPr>
@@ -5958,8 +6152,8 @@
     </w:lvl>
     <w:lvl w:ilvl="6">
       <w:start w:val="1"/>
-      <w:numFmt w:val="bullet"/>
-      <w:lvlText w:val="○"/>
+      <w:numFmt w:val="decimal"/>
+      <w:lvlText w:val="%7."/>
       <w:lvlJc w:val="left"/>
       <w:pPr>
         <w:ind w:left="5040" w:hanging="360"/>
@@ -5970,8 +6164,8 @@
     </w:lvl>
     <w:lvl w:ilvl="7">
       <w:start w:val="1"/>
-      <w:numFmt w:val="bullet"/>
-      <w:lvlText w:val="◆"/>
+      <w:numFmt w:val="lowerLetter"/>
+      <w:lvlText w:val="%8."/>
       <w:lvlJc w:val="left"/>
       <w:pPr>
         <w:ind w:left="5760" w:hanging="360"/>
@@ -5982,9 +6176,9 @@
     </w:lvl>
     <w:lvl w:ilvl="8">
       <w:start w:val="1"/>
-      <w:numFmt w:val="bullet"/>
-      <w:lvlText w:val="●"/>
-      <w:lvlJc w:val="left"/>
+      <w:numFmt w:val="lowerRoman"/>
+      <w:lvlText w:val="%9."/>
+      <w:lvlJc w:val="right"/>
       <w:pPr>
         <w:ind w:left="6480" w:hanging="360"/>
       </w:pPr>
@@ -5997,103 +6191,103 @@
     <w:lvl w:ilvl="0">
       <w:start w:val="1"/>
       <w:numFmt w:val="bullet"/>
+      <w:lvlText w:val="➔"/>
+      <w:lvlJc w:val="left"/>
+      <w:pPr>
+        <w:ind w:left="720" w:hanging="360"/>
+      </w:pPr>
+      <w:rPr>
+        <w:u w:val="none"/>
+      </w:rPr>
+    </w:lvl>
+    <w:lvl w:ilvl="1">
+      <w:start w:val="1"/>
+      <w:numFmt w:val="bullet"/>
+      <w:lvlText w:val="◆"/>
+      <w:lvlJc w:val="left"/>
+      <w:pPr>
+        <w:ind w:left="1440" w:hanging="360"/>
+      </w:pPr>
+      <w:rPr>
+        <w:u w:val="none"/>
+      </w:rPr>
+    </w:lvl>
+    <w:lvl w:ilvl="2">
+      <w:start w:val="1"/>
+      <w:numFmt w:val="bullet"/>
       <w:lvlText w:val="●"/>
       <w:lvlJc w:val="left"/>
       <w:pPr>
-        <w:ind w:left="720" w:hanging="360"/>
-      </w:pPr>
-      <w:rPr>
-        <w:u w:val="none"/>
-      </w:rPr>
-    </w:lvl>
-    <w:lvl w:ilvl="1">
+        <w:ind w:left="2160" w:hanging="360"/>
+      </w:pPr>
+      <w:rPr>
+        <w:u w:val="none"/>
+      </w:rPr>
+    </w:lvl>
+    <w:lvl w:ilvl="3">
       <w:start w:val="1"/>
       <w:numFmt w:val="bullet"/>
       <w:lvlText w:val="○"/>
       <w:lvlJc w:val="left"/>
       <w:pPr>
-        <w:ind w:left="1440" w:hanging="360"/>
-      </w:pPr>
-      <w:rPr>
-        <w:u w:val="none"/>
-      </w:rPr>
-    </w:lvl>
-    <w:lvl w:ilvl="2">
+        <w:ind w:left="2880" w:hanging="360"/>
+      </w:pPr>
+      <w:rPr>
+        <w:u w:val="none"/>
+      </w:rPr>
+    </w:lvl>
+    <w:lvl w:ilvl="4">
       <w:start w:val="1"/>
       <w:numFmt w:val="bullet"/>
-      <w:lvlText w:val="■"/>
-      <w:lvlJc w:val="left"/>
-      <w:pPr>
-        <w:ind w:left="2160" w:hanging="360"/>
-      </w:pPr>
-      <w:rPr>
-        <w:u w:val="none"/>
-      </w:rPr>
-    </w:lvl>
-    <w:lvl w:ilvl="3">
+      <w:lvlText w:val="◆"/>
+      <w:lvlJc w:val="left"/>
+      <w:pPr>
+        <w:ind w:left="3600" w:hanging="360"/>
+      </w:pPr>
+      <w:rPr>
+        <w:u w:val="none"/>
+      </w:rPr>
+    </w:lvl>
+    <w:lvl w:ilvl="5">
       <w:start w:val="1"/>
       <w:numFmt w:val="bullet"/>
       <w:lvlText w:val="●"/>
       <w:lvlJc w:val="left"/>
       <w:pPr>
-        <w:ind w:left="2880" w:hanging="360"/>
-      </w:pPr>
-      <w:rPr>
-        <w:u w:val="none"/>
-      </w:rPr>
-    </w:lvl>
-    <w:lvl w:ilvl="4">
+        <w:ind w:left="4320" w:hanging="360"/>
+      </w:pPr>
+      <w:rPr>
+        <w:u w:val="none"/>
+      </w:rPr>
+    </w:lvl>
+    <w:lvl w:ilvl="6">
       <w:start w:val="1"/>
       <w:numFmt w:val="bullet"/>
       <w:lvlText w:val="○"/>
       <w:lvlJc w:val="left"/>
       <w:pPr>
-        <w:ind w:left="3600" w:hanging="360"/>
-      </w:pPr>
-      <w:rPr>
-        <w:u w:val="none"/>
-      </w:rPr>
-    </w:lvl>
-    <w:lvl w:ilvl="5">
+        <w:ind w:left="5040" w:hanging="360"/>
+      </w:pPr>
+      <w:rPr>
+        <w:u w:val="none"/>
+      </w:rPr>
+    </w:lvl>
+    <w:lvl w:ilvl="7">
       <w:start w:val="1"/>
       <w:numFmt w:val="bullet"/>
-      <w:lvlText w:val="■"/>
-      <w:lvlJc w:val="left"/>
-      <w:pPr>
-        <w:ind w:left="4320" w:hanging="360"/>
-      </w:pPr>
-      <w:rPr>
-        <w:u w:val="none"/>
-      </w:rPr>
-    </w:lvl>
-    <w:lvl w:ilvl="6">
+      <w:lvlText w:val="◆"/>
+      <w:lvlJc w:val="left"/>
+      <w:pPr>
+        <w:ind w:left="5760" w:hanging="360"/>
+      </w:pPr>
+      <w:rPr>
+        <w:u w:val="none"/>
+      </w:rPr>
+    </w:lvl>
+    <w:lvl w:ilvl="8">
       <w:start w:val="1"/>
       <w:numFmt w:val="bullet"/>
       <w:lvlText w:val="●"/>
-      <w:lvlJc w:val="left"/>
-      <w:pPr>
-        <w:ind w:left="5040" w:hanging="360"/>
-      </w:pPr>
-      <w:rPr>
-        <w:u w:val="none"/>
-      </w:rPr>
-    </w:lvl>
-    <w:lvl w:ilvl="7">
-      <w:start w:val="1"/>
-      <w:numFmt w:val="bullet"/>
-      <w:lvlText w:val="○"/>
-      <w:lvlJc w:val="left"/>
-      <w:pPr>
-        <w:ind w:left="5760" w:hanging="360"/>
-      </w:pPr>
-      <w:rPr>
-        <w:u w:val="none"/>
-      </w:rPr>
-    </w:lvl>
-    <w:lvl w:ilvl="8">
-      <w:start w:val="1"/>
-      <w:numFmt w:val="bullet"/>
-      <w:lvlText w:val="■"/>
       <w:lvlJc w:val="left"/>
       <w:pPr>
         <w:ind w:left="6480" w:hanging="360"/>
@@ -6106,6 +6300,116 @@
   <w:abstractNum w:abstractNumId="10">
     <w:lvl w:ilvl="0">
       <w:start w:val="1"/>
+      <w:numFmt w:val="bullet"/>
+      <w:lvlText w:val="●"/>
+      <w:lvlJc w:val="left"/>
+      <w:pPr>
+        <w:ind w:left="720" w:hanging="360"/>
+      </w:pPr>
+      <w:rPr>
+        <w:u w:val="none"/>
+      </w:rPr>
+    </w:lvl>
+    <w:lvl w:ilvl="1">
+      <w:start w:val="1"/>
+      <w:numFmt w:val="bullet"/>
+      <w:lvlText w:val="○"/>
+      <w:lvlJc w:val="left"/>
+      <w:pPr>
+        <w:ind w:left="1440" w:hanging="360"/>
+      </w:pPr>
+      <w:rPr>
+        <w:u w:val="none"/>
+      </w:rPr>
+    </w:lvl>
+    <w:lvl w:ilvl="2">
+      <w:start w:val="1"/>
+      <w:numFmt w:val="bullet"/>
+      <w:lvlText w:val="■"/>
+      <w:lvlJc w:val="left"/>
+      <w:pPr>
+        <w:ind w:left="2160" w:hanging="360"/>
+      </w:pPr>
+      <w:rPr>
+        <w:u w:val="none"/>
+      </w:rPr>
+    </w:lvl>
+    <w:lvl w:ilvl="3">
+      <w:start w:val="1"/>
+      <w:numFmt w:val="bullet"/>
+      <w:lvlText w:val="●"/>
+      <w:lvlJc w:val="left"/>
+      <w:pPr>
+        <w:ind w:left="2880" w:hanging="360"/>
+      </w:pPr>
+      <w:rPr>
+        <w:u w:val="none"/>
+      </w:rPr>
+    </w:lvl>
+    <w:lvl w:ilvl="4">
+      <w:start w:val="1"/>
+      <w:numFmt w:val="bullet"/>
+      <w:lvlText w:val="○"/>
+      <w:lvlJc w:val="left"/>
+      <w:pPr>
+        <w:ind w:left="3600" w:hanging="360"/>
+      </w:pPr>
+      <w:rPr>
+        <w:u w:val="none"/>
+      </w:rPr>
+    </w:lvl>
+    <w:lvl w:ilvl="5">
+      <w:start w:val="1"/>
+      <w:numFmt w:val="bullet"/>
+      <w:lvlText w:val="■"/>
+      <w:lvlJc w:val="left"/>
+      <w:pPr>
+        <w:ind w:left="4320" w:hanging="360"/>
+      </w:pPr>
+      <w:rPr>
+        <w:u w:val="none"/>
+      </w:rPr>
+    </w:lvl>
+    <w:lvl w:ilvl="6">
+      <w:start w:val="1"/>
+      <w:numFmt w:val="bullet"/>
+      <w:lvlText w:val="●"/>
+      <w:lvlJc w:val="left"/>
+      <w:pPr>
+        <w:ind w:left="5040" w:hanging="360"/>
+      </w:pPr>
+      <w:rPr>
+        <w:u w:val="none"/>
+      </w:rPr>
+    </w:lvl>
+    <w:lvl w:ilvl="7">
+      <w:start w:val="1"/>
+      <w:numFmt w:val="bullet"/>
+      <w:lvlText w:val="○"/>
+      <w:lvlJc w:val="left"/>
+      <w:pPr>
+        <w:ind w:left="5760" w:hanging="360"/>
+      </w:pPr>
+      <w:rPr>
+        <w:u w:val="none"/>
+      </w:rPr>
+    </w:lvl>
+    <w:lvl w:ilvl="8">
+      <w:start w:val="1"/>
+      <w:numFmt w:val="bullet"/>
+      <w:lvlText w:val="■"/>
+      <w:lvlJc w:val="left"/>
+      <w:pPr>
+        <w:ind w:left="6480" w:hanging="360"/>
+      </w:pPr>
+      <w:rPr>
+        <w:u w:val="none"/>
+      </w:rPr>
+    </w:lvl>
+  </w:abstractNum>
+  <w:abstractNum w:abstractNumId="11">
+    <w:lvl w:ilvl="0">
+      <w:start w:val="1"/>
       <w:numFmt w:val="decimal"/>
       <w:lvlText w:val="%1."/>
       <w:lvlJc w:val="left"/>
@@ -6213,7 +6517,7 @@
       </w:rPr>
     </w:lvl>
   </w:abstractNum>
-  <w:abstractNum w:abstractNumId="11">
+  <w:abstractNum w:abstractNumId="12">
     <w:lvl w:ilvl="0">
       <w:start w:val="1"/>
       <w:numFmt w:val="decimal"/>
@@ -6325,7 +6629,7 @@
       </w:rPr>
     </w:lvl>
   </w:abstractNum>
-  <w:abstractNum w:abstractNumId="12">
+  <w:abstractNum w:abstractNumId="13">
     <w:lvl w:ilvl="0">
       <w:start w:val="1"/>
       <w:numFmt w:val="decimal"/>
@@ -6437,7 +6741,7 @@
       </w:rPr>
     </w:lvl>
   </w:abstractNum>
-  <w:abstractNum w:abstractNumId="13">
+  <w:abstractNum w:abstractNumId="14">
     <w:lvl w:ilvl="0">
       <w:start w:val="1"/>
       <w:numFmt w:val="decimal"/>
@@ -6549,7 +6853,7 @@
       </w:rPr>
     </w:lvl>
   </w:abstractNum>
-  <w:abstractNum w:abstractNumId="14">
+  <w:abstractNum w:abstractNumId="15">
     <w:lvl w:ilvl="0">
       <w:start w:val="1"/>
       <w:numFmt w:val="decimal"/>
@@ -6661,7 +6965,7 @@
       </w:rPr>
     </w:lvl>
   </w:abstractNum>
-  <w:abstractNum w:abstractNumId="15">
+  <w:abstractNum w:abstractNumId="16">
     <w:lvl w:ilvl="0">
       <w:start w:val="1"/>
       <w:numFmt w:val="bullet"/>
@@ -6771,7 +7075,7 @@
       </w:rPr>
     </w:lvl>
   </w:abstractNum>
-  <w:abstractNum w:abstractNumId="16">
+  <w:abstractNum w:abstractNumId="17">
     <w:lvl w:ilvl="0">
       <w:start w:val="1"/>
       <w:numFmt w:val="decimal"/>
@@ -6883,7 +7187,7 @@
       </w:rPr>
     </w:lvl>
   </w:abstractNum>
-  <w:abstractNum w:abstractNumId="17">
+  <w:abstractNum w:abstractNumId="18">
     <w:lvl w:ilvl="0">
       <w:start w:val="1"/>
       <w:numFmt w:val="bullet"/>
@@ -7043,6 +7347,9 @@
   </w:num>
   <w:num w:numId="17">
     <w:abstractNumId w:val="17"/>
+  </w:num>
+  <w:num w:numId="18">
+    <w:abstractNumId w:val="18"/>
   </w:num>
 </w:numbering>
 </file>
